--- a/lab1/testCase.docx
+++ b/lab1/testCase.docx
@@ -103,7 +103,65 @@
           <w:szCs w:val="20"/>
           <w:lang w:val="en-US"/>
         </w:rPr>
-        <w:t>Student student = new Student("Marry","jones",10000001);</w:t>
+        <w:t>Student student = new Student("</w:t>
+      </w:r>
+      <w:r>
+        <w:rPr>
+          <w:rFonts w:ascii="Courier new" w:hAnsi="Courier new"/>
+          <w:sz w:val="20"/>
+          <w:szCs w:val="20"/>
+          <w:lang w:val="en-US"/>
+        </w:rPr>
+        <w:t>Matthew</w:t>
+      </w:r>
+      <w:r>
+        <w:rPr>
+          <w:rFonts w:ascii="Courier new" w:hAnsi="Courier new"/>
+          <w:sz w:val="20"/>
+          <w:szCs w:val="20"/>
+          <w:lang w:val="en-US"/>
+        </w:rPr>
+        <w:t>","</w:t>
+      </w:r>
+      <w:r>
+        <w:rPr>
+          <w:rFonts w:eastAsia="Droid Sans Fallback" w:cs="FreeSans" w:ascii="Courier new" w:hAnsi="Courier new"/>
+          <w:color w:val="00000A"/>
+          <w:kern w:val="0"/>
+          <w:sz w:val="20"/>
+          <w:szCs w:val="20"/>
+          <w:lang w:val="en-US" w:eastAsia="zh-CN" w:bidi="hi-IN"/>
+        </w:rPr>
+        <w:t>Huang</w:t>
+      </w:r>
+      <w:r>
+        <w:rPr>
+          <w:rFonts w:ascii="Courier new" w:hAnsi="Courier new"/>
+          <w:sz w:val="20"/>
+          <w:szCs w:val="20"/>
+          <w:lang w:val="en-US"/>
+        </w:rPr>
+        <w:t>",</w:t>
+      </w:r>
+      <w:r>
+        <w:rPr>
+          <w:rFonts w:eastAsia="Droid Sans Fallback" w:cs="FreeSans" w:ascii="Courier new" w:hAnsi="Courier new"/>
+          <w:color w:val="00000A"/>
+          <w:kern w:val="0"/>
+          <w:sz w:val="20"/>
+          <w:szCs w:val="20"/>
+          <w:lang w:val="en-US" w:eastAsia="zh-CN" w:bidi="hi-IN"/>
+        </w:rPr>
+        <w:t>100380151</w:t>
+      </w:r>
+      <w:r>
+        <w:rPr>
+          <w:rFonts w:ascii="Courier new" w:hAnsi="Courier new"/>
+          <w:sz w:val="20"/>
+          <w:szCs w:val="20"/>
+          <w:lang w:val="en-US"/>
+        </w:rPr>
+        <w:t>);</w:t>
       </w:r>
     </w:p>
     <w:p>
@@ -150,6 +208,7 @@
         <w:tblW w:w="9972" w:type="dxa"/>
         <w:jc w:val="left"/>
         <w:tblInd w:w="45" w:type="dxa"/>
+        <w:tblLayout w:type="fixed"/>
         <w:tblCellMar>
           <w:top w:w="55" w:type="dxa"/>
           <w:left w:w="42" w:type="dxa"/>
@@ -177,6 +236,7 @@
           <w:p>
             <w:pPr>
               <w:pStyle w:val="TableContents"/>
+              <w:widowControl w:val="false"/>
               <w:rPr>
                 <w:rFonts w:ascii="Arial" w:hAnsi="Arial"/>
                 <w:sz w:val="20"/>
@@ -208,6 +268,7 @@
           <w:p>
             <w:pPr>
               <w:pStyle w:val="TableContents"/>
+              <w:widowControl w:val="false"/>
               <w:rPr>
                 <w:rFonts w:ascii="Arial" w:hAnsi="Arial"/>
                 <w:sz w:val="20"/>
@@ -240,6 +301,7 @@
           <w:p>
             <w:pPr>
               <w:pStyle w:val="TableContents"/>
+              <w:widowControl w:val="false"/>
               <w:rPr>
                 <w:rFonts w:ascii="Arial" w:hAnsi="Arial"/>
                 <w:sz w:val="20"/>
@@ -273,21 +335,94 @@
           <w:p>
             <w:pPr>
               <w:pStyle w:val="Normal"/>
-              <w:rPr>
-                <w:rFonts w:ascii="Arial" w:hAnsi="Arial"/>
-                <w:sz w:val="20"/>
-                <w:szCs w:val="20"/>
-                <w:lang w:val="en-US"/>
-              </w:rPr>
-            </w:pPr>
-            <w:r>
-              <w:rPr>
-                <w:rFonts w:ascii="Arial" w:hAnsi="Arial"/>
-                <w:sz w:val="20"/>
-                <w:szCs w:val="20"/>
-                <w:lang w:val="en-US"/>
-              </w:rPr>
-              <w:t>[Marry, jones,10000001,mjone01]</w:t>
+              <w:widowControl w:val="false"/>
+              <w:rPr>
+                <w:rFonts w:ascii="Arial" w:hAnsi="Arial"/>
+                <w:sz w:val="20"/>
+                <w:szCs w:val="20"/>
+                <w:lang w:val="en-US"/>
+              </w:rPr>
+            </w:pPr>
+            <w:r>
+              <w:rPr>
+                <w:rFonts w:ascii="Arial" w:hAnsi="Arial"/>
+                <w:sz w:val="20"/>
+                <w:szCs w:val="20"/>
+                <w:lang w:val="en-US"/>
+              </w:rPr>
+              <w:t>[</w:t>
+            </w:r>
+            <w:r>
+              <w:rPr>
+                <w:rFonts w:ascii="Arial" w:hAnsi="Arial"/>
+                <w:sz w:val="20"/>
+                <w:szCs w:val="20"/>
+                <w:lang w:val="en-US"/>
+              </w:rPr>
+              <w:t>Matthew</w:t>
+            </w:r>
+            <w:r>
+              <w:rPr>
+                <w:rFonts w:ascii="Arial" w:hAnsi="Arial"/>
+                <w:sz w:val="20"/>
+                <w:szCs w:val="20"/>
+                <w:lang w:val="en-US"/>
+              </w:rPr>
+              <w:t xml:space="preserve">, </w:t>
+            </w:r>
+            <w:r>
+              <w:rPr>
+                <w:rFonts w:ascii="Arial" w:hAnsi="Arial"/>
+                <w:sz w:val="20"/>
+                <w:szCs w:val="20"/>
+                <w:lang w:val="en-US"/>
+              </w:rPr>
+              <w:t>Huang</w:t>
+            </w:r>
+            <w:r>
+              <w:rPr>
+                <w:rFonts w:ascii="Arial" w:hAnsi="Arial"/>
+                <w:sz w:val="20"/>
+                <w:szCs w:val="20"/>
+                <w:lang w:val="en-US"/>
+              </w:rPr>
+              <w:t>,</w:t>
+            </w:r>
+            <w:r>
+              <w:rPr>
+                <w:rFonts w:ascii="Arial" w:hAnsi="Arial"/>
+                <w:sz w:val="20"/>
+                <w:szCs w:val="20"/>
+                <w:lang w:val="en-US"/>
+              </w:rPr>
+              <w:t>100380151</w:t>
+            </w:r>
+            <w:r>
+              <w:rPr>
+                <w:rFonts w:ascii="Arial" w:hAnsi="Arial"/>
+                <w:sz w:val="20"/>
+                <w:szCs w:val="20"/>
+                <w:lang w:val="en-US"/>
+              </w:rPr>
+              <w:t>,</w:t>
+            </w:r>
+            <w:r>
+              <w:rPr>
+                <w:rFonts w:ascii="Arial" w:hAnsi="Arial"/>
+                <w:sz w:val="20"/>
+                <w:szCs w:val="20"/>
+                <w:lang w:val="en-US"/>
+              </w:rPr>
+              <w:t>mhuan51</w:t>
+            </w:r>
+            <w:r>
+              <w:rPr>
+                <w:rFonts w:ascii="Arial" w:hAnsi="Arial"/>
+                <w:sz w:val="20"/>
+                <w:szCs w:val="20"/>
+                <w:lang w:val="en-US"/>
+              </w:rPr>
+              <w:t>]</w:t>
             </w:r>
           </w:p>
         </w:tc>
@@ -303,21 +438,94 @@
           <w:p>
             <w:pPr>
               <w:pStyle w:val="Normal"/>
-              <w:rPr>
-                <w:rFonts w:ascii="Arial" w:hAnsi="Arial"/>
-                <w:sz w:val="20"/>
-                <w:szCs w:val="20"/>
-                <w:lang w:val="en-US"/>
-              </w:rPr>
-            </w:pPr>
-            <w:r>
-              <w:rPr>
-                <w:rFonts w:ascii="Arial" w:hAnsi="Arial"/>
-                <w:sz w:val="20"/>
-                <w:szCs w:val="20"/>
-                <w:lang w:val="en-US"/>
-              </w:rPr>
-              <w:t>[Marry, jones,10000001,mjone01]</w:t>
+              <w:widowControl w:val="false"/>
+              <w:rPr>
+                <w:rFonts w:ascii="Arial" w:hAnsi="Arial"/>
+                <w:sz w:val="20"/>
+                <w:szCs w:val="20"/>
+                <w:lang w:val="en-US"/>
+              </w:rPr>
+            </w:pPr>
+            <w:r>
+              <w:rPr>
+                <w:rFonts w:ascii="Arial" w:hAnsi="Arial"/>
+                <w:sz w:val="20"/>
+                <w:szCs w:val="20"/>
+                <w:lang w:val="en-US"/>
+              </w:rPr>
+              <w:t>[</w:t>
+            </w:r>
+            <w:r>
+              <w:rPr>
+                <w:rFonts w:ascii="Arial" w:hAnsi="Arial"/>
+                <w:sz w:val="20"/>
+                <w:szCs w:val="20"/>
+                <w:lang w:val="en-US"/>
+              </w:rPr>
+              <w:t>Matthew</w:t>
+            </w:r>
+            <w:r>
+              <w:rPr>
+                <w:rFonts w:ascii="Arial" w:hAnsi="Arial"/>
+                <w:sz w:val="20"/>
+                <w:szCs w:val="20"/>
+                <w:lang w:val="en-US"/>
+              </w:rPr>
+              <w:t xml:space="preserve">, </w:t>
+            </w:r>
+            <w:r>
+              <w:rPr>
+                <w:rFonts w:ascii="Arial" w:hAnsi="Arial"/>
+                <w:sz w:val="20"/>
+                <w:szCs w:val="20"/>
+                <w:lang w:val="en-US"/>
+              </w:rPr>
+              <w:t>Huang</w:t>
+            </w:r>
+            <w:r>
+              <w:rPr>
+                <w:rFonts w:ascii="Arial" w:hAnsi="Arial"/>
+                <w:sz w:val="20"/>
+                <w:szCs w:val="20"/>
+                <w:lang w:val="en-US"/>
+              </w:rPr>
+              <w:t>,</w:t>
+            </w:r>
+            <w:r>
+              <w:rPr>
+                <w:rFonts w:ascii="Arial" w:hAnsi="Arial"/>
+                <w:sz w:val="20"/>
+                <w:szCs w:val="20"/>
+                <w:lang w:val="en-US"/>
+              </w:rPr>
+              <w:t>100380151</w:t>
+            </w:r>
+            <w:r>
+              <w:rPr>
+                <w:rFonts w:ascii="Arial" w:hAnsi="Arial"/>
+                <w:sz w:val="20"/>
+                <w:szCs w:val="20"/>
+                <w:lang w:val="en-US"/>
+              </w:rPr>
+              <w:t>,</w:t>
+            </w:r>
+            <w:r>
+              <w:rPr>
+                <w:rFonts w:ascii="Arial" w:hAnsi="Arial"/>
+                <w:sz w:val="20"/>
+                <w:szCs w:val="20"/>
+                <w:lang w:val="en-US"/>
+              </w:rPr>
+              <w:t>mhuan51</w:t>
+            </w:r>
+            <w:r>
+              <w:rPr>
+                <w:rFonts w:ascii="Arial" w:hAnsi="Arial"/>
+                <w:sz w:val="20"/>
+                <w:szCs w:val="20"/>
+                <w:lang w:val="en-US"/>
+              </w:rPr>
+              <w:t>]</w:t>
             </w:r>
           </w:p>
         </w:tc>
@@ -334,6 +542,7 @@
           <w:p>
             <w:pPr>
               <w:pStyle w:val="TableContents"/>
+              <w:widowControl w:val="false"/>
               <w:rPr>
                 <w:rFonts w:ascii="Arial" w:hAnsi="Arial"/>
                 <w:sz w:val="20"/>
@@ -531,6 +740,7 @@
         <w:tblW w:w="9972" w:type="dxa"/>
         <w:jc w:val="left"/>
         <w:tblInd w:w="45" w:type="dxa"/>
+        <w:tblLayout w:type="fixed"/>
         <w:tblCellMar>
           <w:top w:w="55" w:type="dxa"/>
           <w:left w:w="42" w:type="dxa"/>
@@ -558,6 +768,7 @@
           <w:p>
             <w:pPr>
               <w:pStyle w:val="TableContents"/>
+              <w:widowControl w:val="false"/>
               <w:rPr>
                 <w:rFonts w:ascii="Arial" w:hAnsi="Arial"/>
                 <w:sz w:val="20"/>
@@ -589,6 +800,7 @@
           <w:p>
             <w:pPr>
               <w:pStyle w:val="TableContents"/>
+              <w:widowControl w:val="false"/>
               <w:rPr>
                 <w:rFonts w:ascii="Arial" w:hAnsi="Arial"/>
                 <w:sz w:val="20"/>
@@ -621,6 +833,7 @@
           <w:p>
             <w:pPr>
               <w:pStyle w:val="TableContents"/>
+              <w:widowControl w:val="false"/>
               <w:rPr>
                 <w:rFonts w:ascii="Arial" w:hAnsi="Arial"/>
                 <w:sz w:val="20"/>
@@ -654,61 +867,64 @@
           <w:p>
             <w:pPr>
               <w:pStyle w:val="Normal"/>
-              <w:rPr>
-                <w:rFonts w:ascii="Arial" w:hAnsi="Arial"/>
-                <w:sz w:val="20"/>
-                <w:szCs w:val="20"/>
-                <w:lang w:val="en-US"/>
-              </w:rPr>
-            </w:pPr>
-            <w:r>
-              <w:rPr>
-                <w:rFonts w:ascii="Arial" w:hAnsi="Arial"/>
-                <w:sz w:val="20"/>
-                <w:szCs w:val="20"/>
-                <w:lang w:val="en-US"/>
-              </w:rPr>
-              <w:t>Marry jones</w:t>
+              <w:widowControl w:val="false"/>
+              <w:rPr>
+                <w:rFonts w:ascii="Arial" w:hAnsi="Arial"/>
+                <w:sz w:val="20"/>
+                <w:szCs w:val="20"/>
+                <w:lang w:val="en-US"/>
+              </w:rPr>
+            </w:pPr>
+            <w:r>
+              <w:rPr>
+                <w:rFonts w:ascii="Arial" w:hAnsi="Arial"/>
+                <w:sz w:val="20"/>
+                <w:szCs w:val="20"/>
+                <w:lang w:val="en-US"/>
+              </w:rPr>
+              <w:t>Matthew, Huang</w:t>
             </w:r>
           </w:p>
           <w:p>
             <w:pPr>
               <w:pStyle w:val="Normal"/>
-              <w:rPr>
-                <w:rFonts w:ascii="Arial" w:hAnsi="Arial"/>
-                <w:sz w:val="20"/>
-                <w:szCs w:val="20"/>
-                <w:lang w:val="en-US"/>
-              </w:rPr>
-            </w:pPr>
-            <w:r>
-              <w:rPr>
-                <w:rFonts w:ascii="Arial" w:hAnsi="Arial"/>
-                <w:sz w:val="20"/>
-                <w:szCs w:val="20"/>
-                <w:lang w:val="en-US"/>
-              </w:rPr>
-              <w:t>10000001</w:t>
+              <w:widowControl w:val="false"/>
+              <w:rPr>
+                <w:rFonts w:ascii="Arial" w:hAnsi="Arial"/>
+                <w:sz w:val="20"/>
+                <w:szCs w:val="20"/>
+                <w:lang w:val="en-US"/>
+              </w:rPr>
+            </w:pPr>
+            <w:r>
+              <w:rPr>
+                <w:rFonts w:ascii="Arial" w:hAnsi="Arial"/>
+                <w:sz w:val="20"/>
+                <w:szCs w:val="20"/>
+                <w:lang w:val="en-US"/>
+              </w:rPr>
+              <w:t>100380151</w:t>
             </w:r>
           </w:p>
           <w:p>
             <w:pPr>
               <w:pStyle w:val="Normal"/>
-              <w:rPr>
-                <w:rFonts w:ascii="Arial" w:hAnsi="Arial"/>
-                <w:sz w:val="20"/>
-                <w:szCs w:val="20"/>
-                <w:lang w:val="en-US"/>
-              </w:rPr>
-            </w:pPr>
-            <w:r>
-              <w:rPr>
-                <w:rFonts w:ascii="Arial" w:hAnsi="Arial"/>
-                <w:sz w:val="20"/>
-                <w:szCs w:val="20"/>
-                <w:lang w:val="en-US"/>
-              </w:rPr>
-              <w:t>mjone01</w:t>
+              <w:widowControl w:val="false"/>
+              <w:rPr>
+                <w:rFonts w:ascii="Arial" w:hAnsi="Arial"/>
+                <w:sz w:val="20"/>
+                <w:szCs w:val="20"/>
+                <w:lang w:val="en-US"/>
+              </w:rPr>
+            </w:pPr>
+            <w:r>
+              <w:rPr>
+                <w:rFonts w:ascii="Arial" w:hAnsi="Arial"/>
+                <w:sz w:val="20"/>
+                <w:szCs w:val="20"/>
+                <w:lang w:val="en-US"/>
+              </w:rPr>
+              <w:t>mhuan51</w:t>
             </w:r>
           </w:p>
         </w:tc>
@@ -724,61 +940,64 @@
           <w:p>
             <w:pPr>
               <w:pStyle w:val="Normal"/>
-              <w:rPr>
-                <w:rFonts w:ascii="Arial" w:hAnsi="Arial"/>
-                <w:sz w:val="20"/>
-                <w:szCs w:val="20"/>
-                <w:lang w:val="en-US"/>
-              </w:rPr>
-            </w:pPr>
-            <w:r>
-              <w:rPr>
-                <w:rFonts w:ascii="Arial" w:hAnsi="Arial"/>
-                <w:sz w:val="20"/>
-                <w:szCs w:val="20"/>
-                <w:lang w:val="en-US"/>
-              </w:rPr>
-              <w:t>Marry jones</w:t>
+              <w:widowControl w:val="false"/>
+              <w:rPr>
+                <w:rFonts w:ascii="Arial" w:hAnsi="Arial"/>
+                <w:sz w:val="20"/>
+                <w:szCs w:val="20"/>
+                <w:lang w:val="en-US"/>
+              </w:rPr>
+            </w:pPr>
+            <w:r>
+              <w:rPr>
+                <w:rFonts w:ascii="Arial" w:hAnsi="Arial"/>
+                <w:sz w:val="20"/>
+                <w:szCs w:val="20"/>
+                <w:lang w:val="en-US"/>
+              </w:rPr>
+              <w:t>Matthew, Huang</w:t>
             </w:r>
           </w:p>
           <w:p>
             <w:pPr>
               <w:pStyle w:val="Normal"/>
-              <w:rPr>
-                <w:rFonts w:ascii="Courier 10 Pitch" w:hAnsi="Courier 10 Pitch"/>
-                <w:sz w:val="20"/>
-                <w:szCs w:val="20"/>
-                <w:lang w:val="en-US"/>
-              </w:rPr>
-            </w:pPr>
-            <w:r>
-              <w:rPr>
-                <w:rFonts w:ascii="Courier 10 Pitch" w:hAnsi="Courier 10 Pitch"/>
-                <w:sz w:val="20"/>
-                <w:szCs w:val="20"/>
-                <w:lang w:val="en-US"/>
-              </w:rPr>
-              <w:t>10000001</w:t>
+              <w:widowControl w:val="false"/>
+              <w:rPr>
+                <w:rFonts w:ascii="Arial" w:hAnsi="Arial"/>
+                <w:sz w:val="20"/>
+                <w:szCs w:val="20"/>
+                <w:lang w:val="en-US"/>
+              </w:rPr>
+            </w:pPr>
+            <w:r>
+              <w:rPr>
+                <w:rFonts w:ascii="Arial" w:hAnsi="Arial"/>
+                <w:sz w:val="20"/>
+                <w:szCs w:val="20"/>
+                <w:lang w:val="en-US"/>
+              </w:rPr>
+              <w:t>100380151</w:t>
             </w:r>
           </w:p>
           <w:p>
             <w:pPr>
               <w:pStyle w:val="Normal"/>
-              <w:rPr>
-                <w:rFonts w:ascii="Arial" w:hAnsi="Arial"/>
-                <w:sz w:val="20"/>
-                <w:szCs w:val="20"/>
-                <w:lang w:val="en-US"/>
-              </w:rPr>
-            </w:pPr>
-            <w:r>
-              <w:rPr>
-                <w:rFonts w:ascii="Arial" w:hAnsi="Arial"/>
-                <w:sz w:val="20"/>
-                <w:szCs w:val="20"/>
-                <w:lang w:val="en-US"/>
-              </w:rPr>
-              <w:t>mjone01</w:t>
+              <w:widowControl w:val="false"/>
+              <w:rPr>
+                <w:rFonts w:ascii="Arial" w:hAnsi="Arial"/>
+                <w:sz w:val="20"/>
+                <w:szCs w:val="20"/>
+                <w:lang w:val="en-US"/>
+              </w:rPr>
+            </w:pPr>
+            <w:r>
+              <w:rPr>
+                <w:rFonts w:ascii="Arial" w:hAnsi="Arial"/>
+                <w:sz w:val="20"/>
+                <w:szCs w:val="20"/>
+                <w:lang w:val="en-US"/>
+              </w:rPr>
+              <w:t>mhuan51</w:t>
             </w:r>
           </w:p>
         </w:tc>
@@ -795,6 +1014,7 @@
           <w:p>
             <w:pPr>
               <w:pStyle w:val="TableContents"/>
+              <w:widowControl w:val="false"/>
               <w:rPr>
                 <w:rFonts w:ascii="Arial" w:hAnsi="Arial"/>
                 <w:sz w:val="20"/>
@@ -892,6 +1112,7 @@
         <w:tblW w:w="9972" w:type="dxa"/>
         <w:jc w:val="left"/>
         <w:tblInd w:w="45" w:type="dxa"/>
+        <w:tblLayout w:type="fixed"/>
         <w:tblCellMar>
           <w:top w:w="55" w:type="dxa"/>
           <w:left w:w="42" w:type="dxa"/>
@@ -919,6 +1140,7 @@
           <w:p>
             <w:pPr>
               <w:pStyle w:val="TableContents"/>
+              <w:widowControl w:val="false"/>
               <w:rPr>
                 <w:rFonts w:ascii="Arial" w:hAnsi="Arial"/>
                 <w:sz w:val="20"/>
@@ -950,6 +1172,7 @@
           <w:p>
             <w:pPr>
               <w:pStyle w:val="TableContents"/>
+              <w:widowControl w:val="false"/>
               <w:rPr>
                 <w:rFonts w:ascii="Arial" w:hAnsi="Arial"/>
                 <w:sz w:val="20"/>
@@ -982,6 +1205,7 @@
           <w:p>
             <w:pPr>
               <w:pStyle w:val="TableContents"/>
+              <w:widowControl w:val="false"/>
               <w:rPr>
                 <w:rFonts w:ascii="Arial" w:hAnsi="Arial"/>
                 <w:sz w:val="20"/>
@@ -1015,21 +1239,24 @@
           <w:p>
             <w:pPr>
               <w:pStyle w:val="Normal"/>
-              <w:rPr>
-                <w:rFonts w:ascii="Arial" w:hAnsi="Arial"/>
-                <w:sz w:val="20"/>
-                <w:szCs w:val="20"/>
-                <w:lang w:val="en-US"/>
-              </w:rPr>
-            </w:pPr>
-            <w:r>
-              <w:rPr>
-                <w:rFonts w:ascii="Arial" w:hAnsi="Arial"/>
-                <w:sz w:val="20"/>
-                <w:szCs w:val="20"/>
-                <w:lang w:val="en-US"/>
-              </w:rPr>
-              <w:t>Marry, jones (mjone01,1000001)</w:t>
+              <w:widowControl w:val="false"/>
+              <w:rPr>
+                <w:rFonts w:ascii="Arial" w:hAnsi="Arial"/>
+                <w:sz w:val="20"/>
+                <w:szCs w:val="20"/>
+                <w:lang w:val="en-US"/>
+              </w:rPr>
+            </w:pPr>
+            <w:r>
+              <w:rPr>
+                <w:rFonts w:eastAsia="Droid Sans Fallback" w:cs="FreeSans" w:ascii="Arial" w:hAnsi="Arial"/>
+                <w:color w:val="00000A"/>
+                <w:kern w:val="0"/>
+                <w:sz w:val="20"/>
+                <w:szCs w:val="20"/>
+                <w:lang w:val="en-US" w:eastAsia="zh-CN" w:bidi="hi-IN"/>
+              </w:rPr>
+              <w:t>Matthew, Huang (mhuan51, 100380151)</w:t>
             </w:r>
           </w:p>
         </w:tc>
@@ -1045,21 +1272,26 @@
           <w:p>
             <w:pPr>
               <w:pStyle w:val="Normal"/>
-              <w:rPr>
-                <w:rFonts w:ascii="Arial" w:hAnsi="Arial"/>
-                <w:sz w:val="20"/>
-                <w:szCs w:val="20"/>
-                <w:lang w:val="en-US"/>
-              </w:rPr>
-            </w:pPr>
-            <w:r>
-              <w:rPr>
-                <w:rFonts w:ascii="Arial" w:hAnsi="Arial"/>
-                <w:sz w:val="20"/>
-                <w:szCs w:val="20"/>
-                <w:lang w:val="en-US"/>
-              </w:rPr>
-              <w:t>Marry, jones (mjone01,1000001)</w:t>
+              <w:widowControl w:val="false"/>
+              <w:rPr>
+                <w:rFonts w:ascii="Arial" w:hAnsi="Arial" w:eastAsia="Droid Sans Fallback" w:cs="FreeSans"/>
+                <w:color w:val="00000A"/>
+                <w:kern w:val="0"/>
+                <w:sz w:val="20"/>
+                <w:szCs w:val="20"/>
+                <w:lang w:val="en-US" w:eastAsia="zh-CN" w:bidi="hi-IN"/>
+              </w:rPr>
+            </w:pPr>
+            <w:r>
+              <w:rPr>
+                <w:rFonts w:eastAsia="Droid Sans Fallback" w:cs="FreeSans" w:ascii="Arial" w:hAnsi="Arial"/>
+                <w:color w:val="00000A"/>
+                <w:kern w:val="0"/>
+                <w:sz w:val="20"/>
+                <w:szCs w:val="20"/>
+                <w:lang w:val="en-US" w:eastAsia="zh-CN" w:bidi="hi-IN"/>
+              </w:rPr>
+              <w:t>Matthew, Huang (mhuan51, 100380151)</w:t>
             </w:r>
           </w:p>
         </w:tc>
@@ -1076,6 +1308,7 @@
           <w:p>
             <w:pPr>
               <w:pStyle w:val="TableContents"/>
+              <w:widowControl w:val="false"/>
               <w:rPr>
                 <w:rFonts w:ascii="Arial" w:hAnsi="Arial"/>
                 <w:sz w:val="20"/>
@@ -1239,6 +1472,7 @@
         <w:tblW w:w="9972" w:type="dxa"/>
         <w:jc w:val="left"/>
         <w:tblInd w:w="45" w:type="dxa"/>
+        <w:tblLayout w:type="fixed"/>
         <w:tblCellMar>
           <w:top w:w="55" w:type="dxa"/>
           <w:left w:w="42" w:type="dxa"/>
@@ -1266,6 +1500,7 @@
           <w:p>
             <w:pPr>
               <w:pStyle w:val="TableContents"/>
+              <w:widowControl w:val="false"/>
               <w:rPr>
                 <w:rFonts w:ascii="Arial" w:hAnsi="Arial"/>
                 <w:sz w:val="20"/>
@@ -1297,6 +1532,7 @@
           <w:p>
             <w:pPr>
               <w:pStyle w:val="TableContents"/>
+              <w:widowControl w:val="false"/>
               <w:rPr>
                 <w:rFonts w:ascii="Arial" w:hAnsi="Arial"/>
                 <w:sz w:val="20"/>
@@ -1329,6 +1565,7 @@
           <w:p>
             <w:pPr>
               <w:pStyle w:val="TableContents"/>
+              <w:widowControl w:val="false"/>
               <w:rPr>
                 <w:rFonts w:ascii="Arial" w:hAnsi="Arial"/>
                 <w:sz w:val="20"/>
@@ -1349,7 +1586,9 @@
         </w:tc>
       </w:tr>
       <w:tr>
-        <w:trPr/>
+        <w:trPr>
+          <w:trHeight w:val="375" w:hRule="atLeast"/>
+        </w:trPr>
         <w:tc>
           <w:tcPr>
             <w:tcW w:w="3324" w:type="dxa"/>
@@ -1362,6 +1601,7 @@
           <w:p>
             <w:pPr>
               <w:pStyle w:val="Normal"/>
+              <w:widowControl w:val="false"/>
               <w:rPr>
                 <w:rFonts w:ascii="Arial" w:hAnsi="Arial"/>
                 <w:sz w:val="20"/>
@@ -1392,6 +1632,7 @@
           <w:p>
             <w:pPr>
               <w:pStyle w:val="Normal"/>
+              <w:widowControl w:val="false"/>
               <w:rPr>
                 <w:rFonts w:ascii="Arial" w:hAnsi="Arial"/>
                 <w:sz w:val="20"/>
@@ -1423,6 +1664,7 @@
           <w:p>
             <w:pPr>
               <w:pStyle w:val="TableContents"/>
+              <w:widowControl w:val="false"/>
               <w:rPr>
                 <w:rFonts w:ascii="Arial" w:hAnsi="Arial"/>
                 <w:sz w:val="20"/>
@@ -1467,6 +1709,493 @@
         <w:pStyle w:val="Normal"/>
         <w:rPr>
           <w:rFonts w:ascii="Arial" w:hAnsi="Arial"/>
+          <w:b/>
+          <w:b/>
+          <w:bCs/>
+          <w:sz w:val="20"/>
+          <w:szCs w:val="20"/>
+          <w:lang w:val="en-US"/>
+        </w:rPr>
+      </w:pPr>
+      <w:r>
+        <w:rPr>
+          <w:rFonts w:ascii="Arial" w:hAnsi="Arial"/>
+          <w:b/>
+          <w:bCs/>
+          <w:sz w:val="20"/>
+          <w:szCs w:val="20"/>
+          <w:lang w:val="en-US"/>
+        </w:rPr>
+        <w:t>Test case5: Test setAddress() and getAddress()</w:t>
+      </w:r>
+    </w:p>
+    <w:p>
+      <w:pPr>
+        <w:pStyle w:val="Normal"/>
+        <w:rPr>
+          <w:rFonts w:ascii="Arial" w:hAnsi="Arial"/>
+          <w:sz w:val="20"/>
+          <w:szCs w:val="20"/>
+          <w:lang w:val="en-US"/>
+        </w:rPr>
+      </w:pPr>
+      <w:r>
+        <w:rPr>
+          <w:rFonts w:ascii="Arial" w:hAnsi="Arial"/>
+          <w:sz w:val="20"/>
+          <w:szCs w:val="20"/>
+          <w:lang w:val="en-US"/>
+        </w:rPr>
+        <w:t>student.setAddress("8483", "Ontario St.", "Vancouver", "BC", "V8J 3P2");</w:t>
+        <w:br/>
+        <w:t>System.out.println(student.getAddress());</w:t>
+      </w:r>
+    </w:p>
+    <w:p>
+      <w:pPr>
+        <w:pStyle w:val="Normal"/>
+        <w:rPr>
+          <w:rFonts w:ascii="Arial" w:hAnsi="Arial"/>
+          <w:sz w:val="20"/>
+          <w:szCs w:val="20"/>
+          <w:lang w:val="en-US"/>
+        </w:rPr>
+      </w:pPr>
+      <w:r>
+        <w:rPr>
+          <w:rFonts w:ascii="Arial" w:hAnsi="Arial"/>
+          <w:sz w:val="20"/>
+          <w:szCs w:val="20"/>
+          <w:lang w:val="en-US"/>
+        </w:rPr>
+      </w:r>
+    </w:p>
+    <w:p>
+      <w:pPr>
+        <w:pStyle w:val="Normal"/>
+        <w:rPr>
+          <w:rFonts w:ascii="Arial" w:hAnsi="Arial"/>
+          <w:sz w:val="20"/>
+          <w:szCs w:val="20"/>
+          <w:lang w:val="en-US"/>
+        </w:rPr>
+      </w:pPr>
+      <w:r>
+        <w:rPr>
+          <w:rFonts w:ascii="Arial" w:hAnsi="Arial"/>
+          <w:sz w:val="20"/>
+          <w:szCs w:val="20"/>
+          <w:lang w:val="en-US"/>
+        </w:rPr>
+        <w:t>Returned:</w:t>
+      </w:r>
+    </w:p>
+    <w:p>
+      <w:pPr>
+        <w:pStyle w:val="Normal"/>
+        <w:rPr>
+          <w:rFonts w:ascii="Arial" w:hAnsi="Arial"/>
+          <w:sz w:val="20"/>
+          <w:szCs w:val="20"/>
+          <w:lang w:val="en-US"/>
+        </w:rPr>
+      </w:pPr>
+      <w:r>
+        <w:rPr>
+          <w:rFonts w:ascii="Arial" w:hAnsi="Arial"/>
+          <w:sz w:val="20"/>
+          <w:szCs w:val="20"/>
+          <w:lang w:val="en-US"/>
+        </w:rPr>
+        <w:t>8483 Ontario St., Vancouver, BC, V8J 3P2</w:t>
+      </w:r>
+    </w:p>
+    <w:p>
+      <w:pPr>
+        <w:pStyle w:val="Normal"/>
+        <w:rPr>
+          <w:rFonts w:ascii="Arial" w:hAnsi="Arial"/>
+          <w:sz w:val="20"/>
+          <w:szCs w:val="20"/>
+          <w:lang w:val="en-US"/>
+        </w:rPr>
+      </w:pPr>
+      <w:r>
+        <w:rPr>
+          <w:rFonts w:ascii="Arial" w:hAnsi="Arial"/>
+          <w:sz w:val="20"/>
+          <w:szCs w:val="20"/>
+          <w:lang w:val="en-US"/>
+        </w:rPr>
+      </w:r>
+    </w:p>
+    <w:p>
+      <w:pPr>
+        <w:pStyle w:val="Normal"/>
+        <w:rPr>
+          <w:rFonts w:ascii="Arial" w:hAnsi="Arial"/>
+          <w:sz w:val="20"/>
+          <w:szCs w:val="20"/>
+          <w:lang w:val="en-US"/>
+        </w:rPr>
+      </w:pPr>
+      <w:r>
+        <w:rPr>
+          <w:rFonts w:ascii="Arial" w:hAnsi="Arial"/>
+          <w:sz w:val="20"/>
+          <w:szCs w:val="20"/>
+          <w:lang w:val="en-US"/>
+        </w:rPr>
+        <w:t>Expected:</w:t>
+      </w:r>
+    </w:p>
+    <w:p>
+      <w:pPr>
+        <w:pStyle w:val="Normal"/>
+        <w:rPr>
+          <w:rFonts w:ascii="Arial" w:hAnsi="Arial"/>
+          <w:sz w:val="20"/>
+          <w:szCs w:val="20"/>
+          <w:lang w:val="en-US"/>
+        </w:rPr>
+      </w:pPr>
+      <w:r>
+        <w:rPr>
+          <w:rFonts w:ascii="Arial" w:hAnsi="Arial"/>
+          <w:sz w:val="20"/>
+          <w:szCs w:val="20"/>
+          <w:lang w:val="en-US"/>
+        </w:rPr>
+        <w:t>8483 Ontario St., Vancouver, BC, V8J 3P2</w:t>
+      </w:r>
+    </w:p>
+    <w:p>
+      <w:pPr>
+        <w:pStyle w:val="Normal"/>
+        <w:rPr>
+          <w:rFonts w:ascii="Arial" w:hAnsi="Arial"/>
+          <w:sz w:val="20"/>
+          <w:szCs w:val="20"/>
+          <w:lang w:val="en-US"/>
+        </w:rPr>
+      </w:pPr>
+      <w:r>
+        <w:rPr>
+          <w:rFonts w:ascii="Arial" w:hAnsi="Arial"/>
+          <w:sz w:val="20"/>
+          <w:szCs w:val="20"/>
+          <w:lang w:val="en-US"/>
+        </w:rPr>
+      </w:r>
+    </w:p>
+    <w:p>
+      <w:pPr>
+        <w:pStyle w:val="Normal"/>
+        <w:rPr>
+          <w:rFonts w:ascii="Arial" w:hAnsi="Arial"/>
+          <w:sz w:val="20"/>
+          <w:szCs w:val="20"/>
+          <w:lang w:val="en-US"/>
+        </w:rPr>
+      </w:pPr>
+      <w:r>
+        <w:rPr>
+          <w:rFonts w:ascii="Arial" w:hAnsi="Arial"/>
+          <w:sz w:val="20"/>
+          <w:szCs w:val="20"/>
+          <w:lang w:val="en-US"/>
+        </w:rPr>
+        <w:t>Status:</w:t>
+        <w:br/>
+        <w:t>Passed</w:t>
+      </w:r>
+    </w:p>
+    <w:p>
+      <w:pPr>
+        <w:pStyle w:val="Normal"/>
+        <w:rPr>
+          <w:rFonts w:ascii="Arial" w:hAnsi="Arial"/>
+          <w:sz w:val="20"/>
+          <w:szCs w:val="20"/>
+          <w:lang w:val="en-US"/>
+        </w:rPr>
+      </w:pPr>
+      <w:r>
+        <w:rPr>
+          <w:rFonts w:ascii="Arial" w:hAnsi="Arial"/>
+          <w:sz w:val="20"/>
+          <w:szCs w:val="20"/>
+          <w:lang w:val="en-US"/>
+        </w:rPr>
+      </w:r>
+    </w:p>
+    <w:p>
+      <w:pPr>
+        <w:pStyle w:val="Normal"/>
+        <w:rPr>
+          <w:rFonts w:ascii="Arial" w:hAnsi="Arial"/>
+          <w:b/>
+          <w:b/>
+          <w:bCs/>
+          <w:sz w:val="20"/>
+          <w:szCs w:val="20"/>
+          <w:lang w:val="en-US"/>
+        </w:rPr>
+      </w:pPr>
+      <w:r>
+        <w:rPr>
+          <w:rFonts w:ascii="Arial" w:hAnsi="Arial"/>
+          <w:b/>
+          <w:bCs/>
+          <w:sz w:val="20"/>
+          <w:szCs w:val="20"/>
+          <w:lang w:val="en-US"/>
+        </w:rPr>
+        <w:t>Test case6: Test setName() and getName()</w:t>
+      </w:r>
+    </w:p>
+    <w:p>
+      <w:pPr>
+        <w:pStyle w:val="Normal"/>
+        <w:rPr>
+          <w:rFonts w:ascii="Arial" w:hAnsi="Arial"/>
+          <w:b/>
+          <w:b/>
+          <w:bCs/>
+          <w:sz w:val="20"/>
+          <w:szCs w:val="20"/>
+          <w:lang w:val="en-US"/>
+        </w:rPr>
+      </w:pPr>
+      <w:r>
+        <w:rPr>
+          <w:rFonts w:ascii="Arial" w:hAnsi="Arial"/>
+          <w:b w:val="false"/>
+          <w:bCs w:val="false"/>
+          <w:sz w:val="20"/>
+          <w:szCs w:val="20"/>
+          <w:lang w:val="en-US"/>
+        </w:rPr>
+        <w:t>student.setName("David", "Wong");</w:t>
+        <w:br/>
+        <w:t>System.out.println(student.getName());</w:t>
+      </w:r>
+    </w:p>
+    <w:p>
+      <w:pPr>
+        <w:pStyle w:val="Normal"/>
+        <w:rPr>
+          <w:b w:val="false"/>
+          <w:b w:val="false"/>
+          <w:bCs w:val="false"/>
+        </w:rPr>
+      </w:pPr>
+      <w:r>
+        <w:rPr>
+          <w:rFonts w:ascii="Arial" w:hAnsi="Arial"/>
+          <w:b/>
+          <w:bCs/>
+          <w:sz w:val="20"/>
+          <w:szCs w:val="20"/>
+          <w:lang w:val="en-US"/>
+        </w:rPr>
+      </w:r>
+    </w:p>
+    <w:p>
+      <w:pPr>
+        <w:pStyle w:val="Normal"/>
+        <w:rPr>
+          <w:rFonts w:ascii="Arial" w:hAnsi="Arial"/>
+          <w:b/>
+          <w:b/>
+          <w:bCs/>
+          <w:sz w:val="20"/>
+          <w:szCs w:val="20"/>
+          <w:lang w:val="en-US"/>
+        </w:rPr>
+      </w:pPr>
+      <w:r>
+        <w:rPr>
+          <w:rFonts w:ascii="Arial" w:hAnsi="Arial"/>
+          <w:b w:val="false"/>
+          <w:bCs w:val="false"/>
+          <w:sz w:val="20"/>
+          <w:szCs w:val="20"/>
+          <w:lang w:val="en-US"/>
+        </w:rPr>
+        <w:t>Returned:</w:t>
+      </w:r>
+    </w:p>
+    <w:p>
+      <w:pPr>
+        <w:pStyle w:val="Normal"/>
+        <w:rPr>
+          <w:rFonts w:ascii="Arial" w:hAnsi="Arial"/>
+          <w:b/>
+          <w:b/>
+          <w:bCs/>
+          <w:sz w:val="20"/>
+          <w:szCs w:val="20"/>
+          <w:lang w:val="en-US"/>
+        </w:rPr>
+      </w:pPr>
+      <w:r>
+        <w:rPr>
+          <w:rFonts w:ascii="Arial" w:hAnsi="Arial"/>
+          <w:b w:val="false"/>
+          <w:bCs w:val="false"/>
+          <w:sz w:val="20"/>
+          <w:szCs w:val="20"/>
+          <w:lang w:val="en-US"/>
+        </w:rPr>
+        <w:t>David, Wong</w:t>
+      </w:r>
+    </w:p>
+    <w:p>
+      <w:pPr>
+        <w:pStyle w:val="Normal"/>
+        <w:rPr>
+          <w:b w:val="false"/>
+          <w:b w:val="false"/>
+          <w:bCs w:val="false"/>
+        </w:rPr>
+      </w:pPr>
+      <w:r>
+        <w:rPr>
+          <w:rFonts w:ascii="Arial" w:hAnsi="Arial"/>
+          <w:b/>
+          <w:bCs/>
+          <w:sz w:val="20"/>
+          <w:szCs w:val="20"/>
+          <w:lang w:val="en-US"/>
+        </w:rPr>
+      </w:r>
+    </w:p>
+    <w:p>
+      <w:pPr>
+        <w:pStyle w:val="Normal"/>
+        <w:rPr>
+          <w:rFonts w:ascii="Arial" w:hAnsi="Arial"/>
+          <w:b/>
+          <w:b/>
+          <w:bCs/>
+          <w:sz w:val="20"/>
+          <w:szCs w:val="20"/>
+          <w:lang w:val="en-US"/>
+        </w:rPr>
+      </w:pPr>
+      <w:r>
+        <w:rPr>
+          <w:rFonts w:ascii="Arial" w:hAnsi="Arial"/>
+          <w:b w:val="false"/>
+          <w:bCs w:val="false"/>
+          <w:sz w:val="20"/>
+          <w:szCs w:val="20"/>
+          <w:lang w:val="en-US"/>
+        </w:rPr>
+        <w:t>Expected:</w:t>
+      </w:r>
+    </w:p>
+    <w:p>
+      <w:pPr>
+        <w:pStyle w:val="Normal"/>
+        <w:rPr>
+          <w:rFonts w:ascii="Arial" w:hAnsi="Arial"/>
+          <w:b/>
+          <w:b/>
+          <w:bCs/>
+          <w:sz w:val="20"/>
+          <w:szCs w:val="20"/>
+          <w:lang w:val="en-US"/>
+        </w:rPr>
+      </w:pPr>
+      <w:r>
+        <w:rPr>
+          <w:rFonts w:ascii="Arial" w:hAnsi="Arial"/>
+          <w:b w:val="false"/>
+          <w:bCs w:val="false"/>
+          <w:sz w:val="20"/>
+          <w:szCs w:val="20"/>
+          <w:lang w:val="en-US"/>
+        </w:rPr>
+        <w:t>David, Wong</w:t>
+      </w:r>
+    </w:p>
+    <w:p>
+      <w:pPr>
+        <w:pStyle w:val="Normal"/>
+        <w:rPr>
+          <w:b w:val="false"/>
+          <w:b w:val="false"/>
+          <w:bCs w:val="false"/>
+        </w:rPr>
+      </w:pPr>
+      <w:r>
+        <w:rPr>
+          <w:rFonts w:ascii="Arial" w:hAnsi="Arial"/>
+          <w:b/>
+          <w:bCs/>
+          <w:sz w:val="20"/>
+          <w:szCs w:val="20"/>
+          <w:lang w:val="en-US"/>
+        </w:rPr>
+      </w:r>
+    </w:p>
+    <w:p>
+      <w:pPr>
+        <w:pStyle w:val="Normal"/>
+        <w:rPr>
+          <w:rFonts w:ascii="Arial" w:hAnsi="Arial"/>
+          <w:b/>
+          <w:b/>
+          <w:bCs/>
+          <w:sz w:val="20"/>
+          <w:szCs w:val="20"/>
+          <w:lang w:val="en-US"/>
+        </w:rPr>
+      </w:pPr>
+      <w:r>
+        <w:rPr>
+          <w:rFonts w:ascii="Arial" w:hAnsi="Arial"/>
+          <w:b w:val="false"/>
+          <w:bCs w:val="false"/>
+          <w:sz w:val="20"/>
+          <w:szCs w:val="20"/>
+          <w:lang w:val="en-US"/>
+        </w:rPr>
+        <w:t>Status:</w:t>
+      </w:r>
+    </w:p>
+    <w:p>
+      <w:pPr>
+        <w:pStyle w:val="Normal"/>
+        <w:rPr>
+          <w:rFonts w:ascii="Arial" w:hAnsi="Arial"/>
+          <w:b/>
+          <w:b/>
+          <w:bCs/>
+          <w:sz w:val="20"/>
+          <w:szCs w:val="20"/>
+          <w:lang w:val="en-US"/>
+        </w:rPr>
+      </w:pPr>
+      <w:r>
+        <w:rPr>
+          <w:rFonts w:ascii="Arial" w:hAnsi="Arial"/>
+          <w:b w:val="false"/>
+          <w:bCs w:val="false"/>
+          <w:sz w:val="20"/>
+          <w:szCs w:val="20"/>
+          <w:lang w:val="en-US"/>
+        </w:rPr>
+        <w:t>Passed</w:t>
+      </w:r>
+    </w:p>
+    <w:p>
+      <w:pPr>
+        <w:pStyle w:val="Normal"/>
+        <w:rPr>
+          <w:rFonts w:ascii="Arial" w:hAnsi="Arial"/>
           <w:sz w:val="22"/>
           <w:szCs w:val="22"/>
           <w:lang w:val="en-US"/>
@@ -1589,7 +2318,7 @@
     <w:sectPr>
       <w:type w:val="nextPage"/>
       <w:pgSz w:w="12240" w:h="15840"/>
-      <w:pgMar w:left="1134" w:right="1134" w:header="0" w:top="1134" w:footer="0" w:bottom="1134" w:gutter="0"/>
+      <w:pgMar w:left="1134" w:right="1134" w:gutter="0" w:header="0" w:top="1134" w:footer="0" w:bottom="1134"/>
       <w:pgNumType w:fmt="decimal"/>
       <w:formProt w:val="false"/>
       <w:textDirection w:val="lrTb"/>
@@ -1701,5 +2430,18 @@
     </w:pPr>
     <w:rPr/>
   </w:style>
+  <w:style w:type="paragraph" w:styleId="TableHeading">
+    <w:name w:val="Table Heading"/>
+    <w:basedOn w:val="TableContents"/>
+    <w:qFormat/>
+    <w:pPr>
+      <w:suppressLineNumbers/>
+      <w:jc w:val="center"/>
+    </w:pPr>
+    <w:rPr>
+      <w:b/>
+      <w:bCs/>
+    </w:rPr>
+  </w:style>
 </w:styles>
 </file>